--- a/programming_language/graphical_and_system_functions/execmainformmethod.docx
+++ b/programming_language/graphical_and_system_functions/execmainformmethod.docx
@@ -407,7 +407,29 @@
           <w:szCs w:val="28"/>
           <w:lang w:val="en-US"/>
         </w:rPr>
-        <w:t>execmethod</w:t>
+        <w:t>exec</w:t>
+      </w:r>
+      <w:r>
+        <w:rPr>
+          <w:rFonts w:ascii="Cambria" w:hAnsi="Cambria"/>
+          <w:i/>
+          <w:sz w:val="28"/>
+          <w:szCs w:val="28"/>
+          <w:lang w:val="en-US"/>
+        </w:rPr>
+        <w:t>mainform</w:t>
+      </w:r>
+      <w:bookmarkStart w:id="0" w:name="_GoBack"/>
+      <w:bookmarkEnd w:id="0"/>
+      <w:r>
+        <w:rPr>
+          <w:rFonts w:ascii="Cambria" w:hAnsi="Cambria"/>
+          <w:i/>
+          <w:sz w:val="28"/>
+          <w:szCs w:val="28"/>
+          <w:lang w:val="en-US"/>
+        </w:rPr>
+        <w:t>method</w:t>
       </w:r>
       <w:proofErr w:type="spellEnd"/>
       <w:r>
@@ -728,8 +750,6 @@
           <w:szCs w:val="28"/>
         </w:rPr>
       </w:pPr>
-      <w:bookmarkStart w:id="0" w:name="_GoBack"/>
-      <w:bookmarkEnd w:id="0"/>
     </w:p>
     <w:p>
       <w:pPr>
@@ -2751,7 +2771,7 @@
 </file>
 
 <file path=customXml/itemProps1.xml><?xml version="1.0" encoding="utf-8"?>
-<ds:datastoreItem xmlns:ds="http://schemas.openxmlformats.org/officeDocument/2006/customXml" ds:itemID="{2E6D83F2-0FC7-4891-8EAA-63B4765A2BB3}">
+<ds:datastoreItem xmlns:ds="http://schemas.openxmlformats.org/officeDocument/2006/customXml" ds:itemID="{E6EA05A3-0620-437A-B673-C7E19D9D7812}">
   <ds:schemaRefs>
     <ds:schemaRef ds:uri="http://schemas.openxmlformats.org/officeDocument/2006/bibliography"/>
   </ds:schemaRefs>
